--- a/CS1632_Deliverable3_writeup.docx
+++ b/CS1632_Deliverable3_writeup.docx
@@ -272,6 +272,444 @@
         </w:rPr>
         <w:tab/>
       </w:r>
+      <w:r>
+        <w:rPr>
+          <w:rFonts w:ascii="Times New Roman" w:hAnsi="Times New Roman" w:cs="Times New Roman"/>
+          <w:sz w:val="24"/>
+          <w:szCs w:val="24"/>
+        </w:rPr>
+        <w:t xml:space="preserve">We found </w:t>
+      </w:r>
+      <w:r>
+        <w:rPr>
+          <w:rFonts w:ascii="Times New Roman" w:hAnsi="Times New Roman" w:cs="Times New Roman"/>
+          <w:sz w:val="24"/>
+          <w:szCs w:val="24"/>
+        </w:rPr>
+        <w:t xml:space="preserve">two </w:t>
+      </w:r>
+      <w:r>
+        <w:rPr>
+          <w:rFonts w:ascii="Times New Roman" w:hAnsi="Times New Roman" w:cs="Times New Roman"/>
+          <w:sz w:val="24"/>
+          <w:szCs w:val="24"/>
+        </w:rPr>
+        <w:t xml:space="preserve">similar </w:t>
+      </w:r>
+      <w:r>
+        <w:rPr>
+          <w:rFonts w:ascii="Times New Roman" w:hAnsi="Times New Roman" w:cs="Times New Roman"/>
+          <w:sz w:val="24"/>
+          <w:szCs w:val="24"/>
+        </w:rPr>
+        <w:t>defects</w:t>
+      </w:r>
+      <w:r>
+        <w:rPr>
+          <w:rFonts w:ascii="Times New Roman" w:hAnsi="Times New Roman" w:cs="Times New Roman"/>
+          <w:sz w:val="24"/>
+          <w:szCs w:val="24"/>
+        </w:rPr>
+        <w:t xml:space="preserve"> in the Parse operation of Hoodpopper</w:t>
+      </w:r>
+      <w:bookmarkStart w:id="0" w:name="_GoBack"/>
+      <w:bookmarkEnd w:id="0"/>
+      <w:r>
+        <w:rPr>
+          <w:rFonts w:ascii="Times New Roman" w:hAnsi="Times New Roman" w:cs="Times New Roman"/>
+          <w:sz w:val="24"/>
+          <w:szCs w:val="24"/>
+        </w:rPr>
+        <w:t>.</w:t>
+      </w:r>
+    </w:p>
+    <w:p>
+      <w:pPr>
+        <w:spacing w:line="360" w:lineRule="auto"/>
+        <w:rPr>
+          <w:rFonts w:ascii="Times New Roman" w:hAnsi="Times New Roman" w:cs="Times New Roman"/>
+          <w:sz w:val="24"/>
+          <w:szCs w:val="24"/>
+        </w:rPr>
+      </w:pPr>
+    </w:p>
+    <w:p>
+      <w:pPr>
+        <w:spacing w:line="240" w:lineRule="auto"/>
+        <w:rPr>
+          <w:rFonts w:ascii="Times New Roman" w:hAnsi="Times New Roman" w:cs="Times New Roman"/>
+          <w:sz w:val="24"/>
+          <w:szCs w:val="24"/>
+        </w:rPr>
+      </w:pPr>
+      <w:r>
+        <w:rPr>
+          <w:rFonts w:ascii="Times New Roman" w:hAnsi="Times New Roman" w:cs="Times New Roman"/>
+          <w:sz w:val="24"/>
+          <w:szCs w:val="24"/>
+        </w:rPr>
+        <w:t xml:space="preserve">SUMMARY: The </w:t>
+      </w:r>
+      <w:proofErr w:type="spellStart"/>
+      <w:r>
+        <w:rPr>
+          <w:rFonts w:ascii="Times New Roman" w:hAnsi="Times New Roman" w:cs="Times New Roman"/>
+          <w:sz w:val="24"/>
+          <w:szCs w:val="24"/>
+        </w:rPr>
+        <w:t>Hoodpopper</w:t>
+      </w:r>
+      <w:proofErr w:type="spellEnd"/>
+      <w:r>
+        <w:rPr>
+          <w:rFonts w:ascii="Times New Roman" w:hAnsi="Times New Roman" w:cs="Times New Roman"/>
+          <w:sz w:val="24"/>
+          <w:szCs w:val="24"/>
+        </w:rPr>
+        <w:t xml:space="preserve"> app crashes when parsing one or more operators.</w:t>
+      </w:r>
+    </w:p>
+    <w:p>
+      <w:pPr>
+        <w:spacing w:line="240" w:lineRule="auto"/>
+        <w:rPr>
+          <w:rFonts w:ascii="Times New Roman" w:hAnsi="Times New Roman" w:cs="Times New Roman"/>
+          <w:sz w:val="24"/>
+          <w:szCs w:val="24"/>
+        </w:rPr>
+      </w:pPr>
+      <w:r>
+        <w:rPr>
+          <w:rFonts w:ascii="Times New Roman" w:hAnsi="Times New Roman" w:cs="Times New Roman"/>
+          <w:sz w:val="24"/>
+          <w:szCs w:val="24"/>
+        </w:rPr>
+        <w:t xml:space="preserve">DESCRIPTION: If the user tries to parse code that is simply one or more operators like “+” </w:t>
+      </w:r>
+      <w:proofErr w:type="gramStart"/>
+      <w:r>
+        <w:rPr>
+          <w:rFonts w:ascii="Times New Roman" w:hAnsi="Times New Roman" w:cs="Times New Roman"/>
+          <w:sz w:val="24"/>
+          <w:szCs w:val="24"/>
+        </w:rPr>
+        <w:t>or  “</w:t>
+      </w:r>
+      <w:proofErr w:type="gramEnd"/>
+      <w:r>
+        <w:rPr>
+          <w:rFonts w:ascii="Times New Roman" w:hAnsi="Times New Roman" w:cs="Times New Roman"/>
+          <w:sz w:val="24"/>
+          <w:szCs w:val="24"/>
+        </w:rPr>
+        <w:t>-</w:t>
+      </w:r>
+      <w:r>
+        <w:rPr>
+          <w:rFonts w:ascii="Times New Roman" w:hAnsi="Times New Roman" w:cs="Times New Roman"/>
+          <w:sz w:val="24"/>
+          <w:szCs w:val="24"/>
+        </w:rPr>
+        <w:t>” and nothing else (no characters or integers)</w:t>
+      </w:r>
+      <w:r>
+        <w:rPr>
+          <w:rFonts w:ascii="Times New Roman" w:hAnsi="Times New Roman" w:cs="Times New Roman"/>
+          <w:sz w:val="24"/>
+          <w:szCs w:val="24"/>
+        </w:rPr>
+        <w:t>, the application crashes.</w:t>
+      </w:r>
+    </w:p>
+    <w:p>
+      <w:pPr>
+        <w:spacing w:line="240" w:lineRule="auto"/>
+        <w:rPr>
+          <w:rFonts w:ascii="Times New Roman" w:hAnsi="Times New Roman" w:cs="Times New Roman"/>
+          <w:sz w:val="24"/>
+          <w:szCs w:val="24"/>
+        </w:rPr>
+      </w:pPr>
+      <w:r>
+        <w:rPr>
+          <w:rFonts w:ascii="Times New Roman" w:hAnsi="Times New Roman" w:cs="Times New Roman"/>
+          <w:sz w:val="24"/>
+          <w:szCs w:val="24"/>
+        </w:rPr>
+        <w:t xml:space="preserve">REPRODUCTION STEPS: Navigate to the </w:t>
+      </w:r>
+      <w:proofErr w:type="spellStart"/>
+      <w:r>
+        <w:rPr>
+          <w:rFonts w:ascii="Times New Roman" w:hAnsi="Times New Roman" w:cs="Times New Roman"/>
+          <w:sz w:val="24"/>
+          <w:szCs w:val="24"/>
+        </w:rPr>
+        <w:t>Hoodpopper</w:t>
+      </w:r>
+      <w:proofErr w:type="spellEnd"/>
+      <w:r>
+        <w:rPr>
+          <w:rFonts w:ascii="Times New Roman" w:hAnsi="Times New Roman" w:cs="Times New Roman"/>
+          <w:sz w:val="24"/>
+          <w:szCs w:val="24"/>
+        </w:rPr>
+        <w:t xml:space="preserve"> webpage. In the Code box, type “+” and hit the “Parse” button.</w:t>
+      </w:r>
+    </w:p>
+    <w:p>
+      <w:pPr>
+        <w:spacing w:line="240" w:lineRule="auto"/>
+        <w:rPr>
+          <w:rFonts w:ascii="Times New Roman" w:hAnsi="Times New Roman" w:cs="Times New Roman"/>
+          <w:sz w:val="24"/>
+          <w:szCs w:val="24"/>
+        </w:rPr>
+      </w:pPr>
+      <w:r>
+        <w:rPr>
+          <w:rFonts w:ascii="Times New Roman" w:hAnsi="Times New Roman" w:cs="Times New Roman"/>
+          <w:sz w:val="24"/>
+          <w:szCs w:val="24"/>
+        </w:rPr>
+        <w:t>EXPECTED BEHAVIOR: The AST is displayed containing “+”.</w:t>
+      </w:r>
+    </w:p>
+    <w:p>
+      <w:pPr>
+        <w:spacing w:line="240" w:lineRule="auto"/>
+        <w:rPr>
+          <w:rFonts w:ascii="Times New Roman" w:hAnsi="Times New Roman" w:cs="Times New Roman"/>
+          <w:sz w:val="24"/>
+          <w:szCs w:val="24"/>
+        </w:rPr>
+      </w:pPr>
+      <w:r>
+        <w:rPr>
+          <w:rFonts w:ascii="Times New Roman" w:hAnsi="Times New Roman" w:cs="Times New Roman"/>
+          <w:sz w:val="24"/>
+          <w:szCs w:val="24"/>
+        </w:rPr>
+        <w:t>OBSERVED BEHAVIOR: T</w:t>
+      </w:r>
+      <w:r>
+        <w:rPr>
+          <w:rFonts w:ascii="Times New Roman" w:hAnsi="Times New Roman" w:cs="Times New Roman"/>
+          <w:sz w:val="24"/>
+          <w:szCs w:val="24"/>
+        </w:rPr>
+        <w:t>he application crashes, and the following error message is displayed: “We’re sorry, but something went wrong. If you are the application owner check the logs for more information.”</w:t>
+      </w:r>
+    </w:p>
+    <w:p>
+      <w:pPr>
+        <w:spacing w:line="240" w:lineRule="auto"/>
+        <w:rPr>
+          <w:rFonts w:ascii="Times New Roman" w:hAnsi="Times New Roman" w:cs="Times New Roman"/>
+          <w:sz w:val="24"/>
+          <w:szCs w:val="24"/>
+        </w:rPr>
+      </w:pPr>
+    </w:p>
+    <w:p>
+      <w:pPr>
+        <w:spacing w:line="240" w:lineRule="auto"/>
+        <w:rPr>
+          <w:rFonts w:ascii="Times New Roman" w:hAnsi="Times New Roman" w:cs="Times New Roman"/>
+          <w:sz w:val="24"/>
+          <w:szCs w:val="24"/>
+        </w:rPr>
+      </w:pPr>
+      <w:r>
+        <w:rPr>
+          <w:rFonts w:ascii="Times New Roman" w:hAnsi="Times New Roman" w:cs="Times New Roman"/>
+          <w:sz w:val="24"/>
+          <w:szCs w:val="24"/>
+        </w:rPr>
+        <w:t xml:space="preserve">SUMMARY: The </w:t>
+      </w:r>
+      <w:proofErr w:type="spellStart"/>
+      <w:r>
+        <w:rPr>
+          <w:rFonts w:ascii="Times New Roman" w:hAnsi="Times New Roman" w:cs="Times New Roman"/>
+          <w:sz w:val="24"/>
+          <w:szCs w:val="24"/>
+        </w:rPr>
+        <w:t>Hoodpopper</w:t>
+      </w:r>
+      <w:proofErr w:type="spellEnd"/>
+      <w:r>
+        <w:rPr>
+          <w:rFonts w:ascii="Times New Roman" w:hAnsi="Times New Roman" w:cs="Times New Roman"/>
+          <w:sz w:val="24"/>
+          <w:szCs w:val="24"/>
+        </w:rPr>
+        <w:t xml:space="preserve"> app crashes when parsing one or </w:t>
+      </w:r>
+      <w:r>
+        <w:rPr>
+          <w:rFonts w:ascii="Times New Roman" w:hAnsi="Times New Roman" w:cs="Times New Roman"/>
+          <w:sz w:val="24"/>
+          <w:szCs w:val="24"/>
+        </w:rPr>
+        <w:t>more</w:t>
+      </w:r>
+      <w:r>
+        <w:rPr>
+          <w:rFonts w:ascii="Times New Roman" w:hAnsi="Times New Roman" w:cs="Times New Roman"/>
+          <w:sz w:val="24"/>
+          <w:szCs w:val="24"/>
+        </w:rPr>
+        <w:t xml:space="preserve"> special characters.</w:t>
+      </w:r>
+    </w:p>
+    <w:p>
+      <w:pPr>
+        <w:spacing w:line="240" w:lineRule="auto"/>
+        <w:rPr>
+          <w:rFonts w:ascii="Times New Roman" w:hAnsi="Times New Roman" w:cs="Times New Roman"/>
+          <w:sz w:val="24"/>
+          <w:szCs w:val="24"/>
+        </w:rPr>
+      </w:pPr>
+      <w:r>
+        <w:rPr>
+          <w:rFonts w:ascii="Times New Roman" w:hAnsi="Times New Roman" w:cs="Times New Roman"/>
+          <w:sz w:val="24"/>
+          <w:szCs w:val="24"/>
+        </w:rPr>
+        <w:t xml:space="preserve">DESCRIPTION: If the user tries to parse code that is simply one or more special characters like “!” and nothing else (no </w:t>
+      </w:r>
+      <w:r>
+        <w:rPr>
+          <w:rFonts w:ascii="Times New Roman" w:hAnsi="Times New Roman" w:cs="Times New Roman"/>
+          <w:sz w:val="24"/>
+          <w:szCs w:val="24"/>
+        </w:rPr>
+        <w:t>letters</w:t>
+      </w:r>
+      <w:r>
+        <w:rPr>
+          <w:rFonts w:ascii="Times New Roman" w:hAnsi="Times New Roman" w:cs="Times New Roman"/>
+          <w:sz w:val="24"/>
+          <w:szCs w:val="24"/>
+        </w:rPr>
+        <w:t xml:space="preserve"> or integers), the application crashes.</w:t>
+      </w:r>
+    </w:p>
+    <w:p>
+      <w:pPr>
+        <w:spacing w:line="240" w:lineRule="auto"/>
+        <w:rPr>
+          <w:rFonts w:ascii="Times New Roman" w:hAnsi="Times New Roman" w:cs="Times New Roman"/>
+          <w:sz w:val="24"/>
+          <w:szCs w:val="24"/>
+        </w:rPr>
+      </w:pPr>
+      <w:r>
+        <w:rPr>
+          <w:rFonts w:ascii="Times New Roman" w:hAnsi="Times New Roman" w:cs="Times New Roman"/>
+          <w:sz w:val="24"/>
+          <w:szCs w:val="24"/>
+        </w:rPr>
+        <w:t xml:space="preserve">REPRODUCTION STEPS: Navigate to the </w:t>
+      </w:r>
+      <w:proofErr w:type="spellStart"/>
+      <w:r>
+        <w:rPr>
+          <w:rFonts w:ascii="Times New Roman" w:hAnsi="Times New Roman" w:cs="Times New Roman"/>
+          <w:sz w:val="24"/>
+          <w:szCs w:val="24"/>
+        </w:rPr>
+        <w:t>Hoodpopper</w:t>
+      </w:r>
+      <w:proofErr w:type="spellEnd"/>
+      <w:r>
+        <w:rPr>
+          <w:rFonts w:ascii="Times New Roman" w:hAnsi="Times New Roman" w:cs="Times New Roman"/>
+          <w:sz w:val="24"/>
+          <w:szCs w:val="24"/>
+        </w:rPr>
+        <w:t xml:space="preserve"> webpage. In the Code box, type “</w:t>
+      </w:r>
+      <w:r>
+        <w:rPr>
+          <w:rFonts w:ascii="Times New Roman" w:hAnsi="Times New Roman" w:cs="Times New Roman"/>
+          <w:sz w:val="24"/>
+          <w:szCs w:val="24"/>
+        </w:rPr>
+        <w:t>!</w:t>
+      </w:r>
+      <w:r>
+        <w:rPr>
+          <w:rFonts w:ascii="Times New Roman" w:hAnsi="Times New Roman" w:cs="Times New Roman"/>
+          <w:sz w:val="24"/>
+          <w:szCs w:val="24"/>
+        </w:rPr>
+        <w:t>” and hit the “Parse” button.</w:t>
+      </w:r>
+    </w:p>
+    <w:p>
+      <w:pPr>
+        <w:spacing w:line="240" w:lineRule="auto"/>
+        <w:rPr>
+          <w:rFonts w:ascii="Times New Roman" w:hAnsi="Times New Roman" w:cs="Times New Roman"/>
+          <w:sz w:val="24"/>
+          <w:szCs w:val="24"/>
+        </w:rPr>
+      </w:pPr>
+      <w:r>
+        <w:rPr>
+          <w:rFonts w:ascii="Times New Roman" w:hAnsi="Times New Roman" w:cs="Times New Roman"/>
+          <w:sz w:val="24"/>
+          <w:szCs w:val="24"/>
+        </w:rPr>
+        <w:t>EXPECTED BEHAVIOR: The AST is displayed containing “</w:t>
+      </w:r>
+      <w:r>
+        <w:rPr>
+          <w:rFonts w:ascii="Times New Roman" w:hAnsi="Times New Roman" w:cs="Times New Roman"/>
+          <w:sz w:val="24"/>
+          <w:szCs w:val="24"/>
+        </w:rPr>
+        <w:t>!</w:t>
+      </w:r>
+      <w:r>
+        <w:rPr>
+          <w:rFonts w:ascii="Times New Roman" w:hAnsi="Times New Roman" w:cs="Times New Roman"/>
+          <w:sz w:val="24"/>
+          <w:szCs w:val="24"/>
+        </w:rPr>
+        <w:t>”.</w:t>
+      </w:r>
+    </w:p>
+    <w:p>
+      <w:pPr>
+        <w:spacing w:line="240" w:lineRule="auto"/>
+        <w:rPr>
+          <w:rFonts w:ascii="Times New Roman" w:hAnsi="Times New Roman" w:cs="Times New Roman"/>
+          <w:sz w:val="24"/>
+          <w:szCs w:val="24"/>
+        </w:rPr>
+      </w:pPr>
+      <w:r>
+        <w:rPr>
+          <w:rFonts w:ascii="Times New Roman" w:hAnsi="Times New Roman" w:cs="Times New Roman"/>
+          <w:sz w:val="24"/>
+          <w:szCs w:val="24"/>
+        </w:rPr>
+        <w:t>OBSERVED BEHAVIOR: The application crashes, and the following error message is displayed: “We’re sorry, but something went wrong. If you are the application owner check the logs for more information.”</w:t>
+      </w:r>
+    </w:p>
+    <w:p>
+      <w:pPr>
+        <w:spacing w:line="240" w:lineRule="auto"/>
+        <w:rPr>
+          <w:rFonts w:ascii="Times New Roman" w:hAnsi="Times New Roman" w:cs="Times New Roman"/>
+          <w:sz w:val="24"/>
+          <w:szCs w:val="24"/>
+        </w:rPr>
+      </w:pPr>
     </w:p>
     <w:p>
       <w:pPr>
@@ -337,8 +775,6 @@
         </w:rPr>
         <w:t xml:space="preserve"> </w:t>
       </w:r>
-      <w:bookmarkStart w:id="0" w:name="_GoBack"/>
-      <w:bookmarkEnd w:id="0"/>
     </w:p>
     <w:sectPr>
       <w:pgSz w:w="12240" w:h="15840"/>
@@ -473,6 +909,7 @@
     <w:lsdException w:name="HTML Sample" w:semiHidden="1" w:unhideWhenUsed="1"/>
     <w:lsdException w:name="HTML Typewriter" w:semiHidden="1" w:unhideWhenUsed="1"/>
     <w:lsdException w:name="HTML Variable" w:semiHidden="1" w:unhideWhenUsed="1"/>
+    <w:lsdException w:name="Normal Table" w:semiHidden="1" w:unhideWhenUsed="1"/>
     <w:lsdException w:name="annotation subject" w:semiHidden="1" w:unhideWhenUsed="1"/>
     <w:lsdException w:name="No List" w:semiHidden="1" w:unhideWhenUsed="1"/>
     <w:lsdException w:name="Outline List 1" w:semiHidden="1" w:unhideWhenUsed="1"/>
@@ -519,8 +956,10 @@
     <w:lsdException w:name="Table Subtle 2" w:semiHidden="1" w:unhideWhenUsed="1"/>
     <w:lsdException w:name="Table Web 1" w:semiHidden="1" w:unhideWhenUsed="1"/>
     <w:lsdException w:name="Table Web 2" w:semiHidden="1" w:unhideWhenUsed="1"/>
+    <w:lsdException w:name="Table Web 3" w:semiHidden="1" w:unhideWhenUsed="1"/>
     <w:lsdException w:name="Balloon Text" w:semiHidden="1" w:unhideWhenUsed="1"/>
     <w:lsdException w:name="Table Grid" w:uiPriority="39"/>
+    <w:lsdException w:name="Table Theme" w:semiHidden="1" w:unhideWhenUsed="1"/>
     <w:lsdException w:name="Placeholder Text" w:semiHidden="1"/>
     <w:lsdException w:name="No Spacing" w:uiPriority="1" w:qFormat="1"/>
     <w:lsdException w:name="Light Shading" w:uiPriority="60"/>

--- a/CS1632_Deliverable3_writeup.docx
+++ b/CS1632_Deliverable3_writeup.docx
@@ -1,6 +1,6 @@
 
 <file path=word/document.xml><?xml version="1.0" encoding="utf-8"?>
-<w:document xmlns:wpc="http://schemas.microsoft.com/office/word/2010/wordprocessingCanvas" xmlns:cx="http://schemas.microsoft.com/office/drawing/2014/chartex" xmlns:cx1="http://schemas.microsoft.com/office/drawing/2015/9/8/chartex" xmlns:mc="http://schemas.openxmlformats.org/markup-compatibility/2006" xmlns:o="urn:schemas-microsoft-com:office:office" xmlns:r="http://schemas.openxmlformats.org/officeDocument/2006/relationships" xmlns:m="http://schemas.openxmlformats.org/officeDocument/2006/math" xmlns:v="urn:schemas-microsoft-com:vml" xmlns:wp14="http://schemas.microsoft.com/office/word/2010/wordprocessingDrawing" xmlns:wp="http://schemas.openxmlformats.org/drawingml/2006/wordprocessingDrawing" xmlns:w10="urn:schemas-microsoft-com:office:word" xmlns:w="http://schemas.openxmlformats.org/wordprocessingml/2006/main" xmlns:w14="http://schemas.microsoft.com/office/word/2010/wordml" xmlns:w15="http://schemas.microsoft.com/office/word/2012/wordml" xmlns:w16se="http://schemas.microsoft.com/office/word/2015/wordml/symex" xmlns:wpg="http://schemas.microsoft.com/office/word/2010/wordprocessingGroup" xmlns:wpi="http://schemas.microsoft.com/office/word/2010/wordprocessingInk" xmlns:wne="http://schemas.microsoft.com/office/word/2006/wordml" xmlns:wps="http://schemas.microsoft.com/office/word/2010/wordprocessingShape" mc:Ignorable="w14 w15 w16se wp14">
+<w:document xmlns:wpc="http://schemas.microsoft.com/office/word/2010/wordprocessingCanvas" xmlns:cx="http://schemas.microsoft.com/office/drawing/2014/chartex" xmlns:cx1="http://schemas.microsoft.com/office/drawing/2015/9/8/chartex" xmlns:cx2="http://schemas.microsoft.com/office/drawing/2015/10/21/chartex" xmlns:cx3="http://schemas.microsoft.com/office/drawing/2016/5/9/chartex" xmlns:cx4="http://schemas.microsoft.com/office/drawing/2016/5/10/chartex" xmlns:cx5="http://schemas.microsoft.com/office/drawing/2016/5/11/chartex" xmlns:mc="http://schemas.openxmlformats.org/markup-compatibility/2006" xmlns:o="urn:schemas-microsoft-com:office:office" xmlns:r="http://schemas.openxmlformats.org/officeDocument/2006/relationships" xmlns:m="http://schemas.openxmlformats.org/officeDocument/2006/math" xmlns:v="urn:schemas-microsoft-com:vml" xmlns:wp14="http://schemas.microsoft.com/office/word/2010/wordprocessingDrawing" xmlns:wp="http://schemas.openxmlformats.org/drawingml/2006/wordprocessingDrawing" xmlns:w10="urn:schemas-microsoft-com:office:word" xmlns:w="http://schemas.openxmlformats.org/wordprocessingml/2006/main" xmlns:w14="http://schemas.microsoft.com/office/word/2010/wordml" xmlns:w15="http://schemas.microsoft.com/office/word/2012/wordml" xmlns:w16se="http://schemas.microsoft.com/office/word/2015/wordml/symex" xmlns:wpg="http://schemas.microsoft.com/office/word/2010/wordprocessingGroup" xmlns:wpi="http://schemas.microsoft.com/office/word/2010/wordprocessingInk" xmlns:wne="http://schemas.microsoft.com/office/word/2006/wordml" xmlns:wps="http://schemas.microsoft.com/office/word/2010/wordprocessingShape" mc:Ignorable="w14 w15 w16se wp14">
   <w:body>
     <w:p>
       <w:pPr>
@@ -177,7 +177,7 @@
           <w:sz w:val="24"/>
           <w:szCs w:val="24"/>
         </w:rPr>
-        <w:t xml:space="preserve">Nick </w:t>
+        <w:t xml:space="preserve">Project Under Test: </w:t>
       </w:r>
       <w:proofErr w:type="spellStart"/>
       <w:r>
@@ -186,9 +186,27 @@
           <w:sz w:val="24"/>
           <w:szCs w:val="24"/>
         </w:rPr>
-        <w:t>Taglianetti</w:t>
+        <w:t>Hoodpopper</w:t>
       </w:r>
       <w:proofErr w:type="spellEnd"/>
+    </w:p>
+    <w:p>
+      <w:pPr>
+        <w:jc w:val="center"/>
+        <w:rPr>
+          <w:rFonts w:ascii="Times New Roman" w:hAnsi="Times New Roman" w:cs="Times New Roman"/>
+          <w:sz w:val="24"/>
+          <w:szCs w:val="24"/>
+        </w:rPr>
+      </w:pPr>
+      <w:r>
+        <w:rPr>
+          <w:rFonts w:ascii="Times New Roman" w:hAnsi="Times New Roman" w:cs="Times New Roman"/>
+          <w:sz w:val="24"/>
+          <w:szCs w:val="24"/>
+        </w:rPr>
+        <w:t>Nick Taglianetti</w:t>
+      </w:r>
       <w:r>
         <w:rPr>
           <w:rFonts w:ascii="Times New Roman" w:hAnsi="Times New Roman" w:cs="Times New Roman"/>
@@ -258,6 +276,7 @@
     <w:p>
       <w:pPr>
         <w:spacing w:line="360" w:lineRule="auto"/>
+        <w:ind w:firstLine="720"/>
         <w:rPr>
           <w:rFonts w:ascii="Times New Roman" w:hAnsi="Times New Roman" w:cs="Times New Roman"/>
           <w:sz w:val="24"/>
@@ -306,25 +325,74 @@
           <w:sz w:val="24"/>
           <w:szCs w:val="24"/>
         </w:rPr>
-        <w:t>First we tried to use the back button to go back but realized that this would rely on the functionality of the back button.  To make the test more independent we instead created a separate driver which entered the code with whitespace.  We then compared the strings that were returned by both drivers.</w:t>
+        <w:t>First we tried to use the back button to go back but realized that this would rely on the functionality of the back button.  To make the test more independent we instead created a separate</w:t>
+      </w:r>
+      <w:r>
+        <w:rPr>
+          <w:rFonts w:ascii="Times New Roman" w:hAnsi="Times New Roman" w:cs="Times New Roman"/>
+          <w:sz w:val="24"/>
+          <w:szCs w:val="24"/>
+        </w:rPr>
+        <w:t>, local</w:t>
+      </w:r>
+      <w:r>
+        <w:rPr>
+          <w:rFonts w:ascii="Times New Roman" w:hAnsi="Times New Roman" w:cs="Times New Roman"/>
+          <w:sz w:val="24"/>
+          <w:szCs w:val="24"/>
+        </w:rPr>
+        <w:t xml:space="preserve"> driver which entered the code with whitespace.  We then compared the strings that were returned by both drivers.</w:t>
       </w:r>
     </w:p>
     <w:p>
       <w:pPr>
         <w:spacing w:line="360" w:lineRule="auto"/>
-        <w:rPr>
-          <w:rFonts w:ascii="Times New Roman" w:hAnsi="Times New Roman" w:cs="Times New Roman"/>
-          <w:sz w:val="24"/>
-          <w:szCs w:val="24"/>
-        </w:rPr>
-      </w:pPr>
-      <w:r>
-        <w:rPr>
-          <w:rFonts w:ascii="Times New Roman" w:hAnsi="Times New Roman" w:cs="Times New Roman"/>
-          <w:sz w:val="24"/>
-          <w:szCs w:val="24"/>
-        </w:rPr>
-        <w:t xml:space="preserve">We had trouble finding out how to select the tree on the Parse page because the IDE did not explicitly say how to select it like it did with </w:t>
+        <w:ind w:firstLine="720"/>
+        <w:rPr>
+          <w:rFonts w:ascii="Times New Roman" w:hAnsi="Times New Roman" w:cs="Times New Roman"/>
+          <w:sz w:val="24"/>
+          <w:szCs w:val="24"/>
+        </w:rPr>
+      </w:pPr>
+      <w:r>
+        <w:rPr>
+          <w:rFonts w:ascii="Times New Roman" w:hAnsi="Times New Roman" w:cs="Times New Roman"/>
+          <w:sz w:val="24"/>
+          <w:szCs w:val="24"/>
+        </w:rPr>
+        <w:t>We</w:t>
+      </w:r>
+      <w:r>
+        <w:rPr>
+          <w:rFonts w:ascii="Times New Roman" w:hAnsi="Times New Roman" w:cs="Times New Roman"/>
+          <w:sz w:val="24"/>
+          <w:szCs w:val="24"/>
+        </w:rPr>
+        <w:t xml:space="preserve"> also</w:t>
+      </w:r>
+      <w:r>
+        <w:rPr>
+          <w:rFonts w:ascii="Times New Roman" w:hAnsi="Times New Roman" w:cs="Times New Roman"/>
+          <w:sz w:val="24"/>
+          <w:szCs w:val="24"/>
+        </w:rPr>
+        <w:t xml:space="preserve"> had trouble finding out how to select the</w:t>
+      </w:r>
+      <w:r>
+        <w:rPr>
+          <w:rFonts w:ascii="Times New Roman" w:hAnsi="Times New Roman" w:cs="Times New Roman"/>
+          <w:sz w:val="24"/>
+          <w:szCs w:val="24"/>
+        </w:rPr>
+        <w:t xml:space="preserve"> (AST)</w:t>
+      </w:r>
+      <w:r>
+        <w:rPr>
+          <w:rFonts w:ascii="Times New Roman" w:hAnsi="Times New Roman" w:cs="Times New Roman"/>
+          <w:sz w:val="24"/>
+          <w:szCs w:val="24"/>
+        </w:rPr>
+        <w:t xml:space="preserve"> tree on the Parse page because the IDE did not explicitly say how to select it like it did with </w:t>
       </w:r>
       <w:r>
         <w:rPr>
@@ -349,464 +417,457 @@
           <w:szCs w:val="24"/>
         </w:rPr>
         <w:t>e figured out that using XPath was the only way to select the tree.</w:t>
-      </w:r>
-    </w:p>
-    <w:p>
-      <w:pPr>
-        <w:spacing w:line="360" w:lineRule="auto"/>
-        <w:rPr>
-          <w:rFonts w:ascii="Times New Roman" w:hAnsi="Times New Roman" w:cs="Times New Roman"/>
-          <w:sz w:val="24"/>
-          <w:szCs w:val="24"/>
-        </w:rPr>
-      </w:pPr>
-      <w:r>
-        <w:rPr>
-          <w:rFonts w:ascii="Times New Roman" w:hAnsi="Times New Roman" w:cs="Times New Roman"/>
-          <w:sz w:val="24"/>
-          <w:szCs w:val="24"/>
-        </w:rPr>
-        <w:t xml:space="preserve">We found </w:t>
-      </w:r>
-      <w:r>
-        <w:rPr>
-          <w:rFonts w:ascii="Times New Roman" w:hAnsi="Times New Roman" w:cs="Times New Roman"/>
-          <w:sz w:val="24"/>
-          <w:szCs w:val="24"/>
-        </w:rPr>
-        <w:t xml:space="preserve">two </w:t>
-      </w:r>
-      <w:r>
-        <w:rPr>
-          <w:rFonts w:ascii="Times New Roman" w:hAnsi="Times New Roman" w:cs="Times New Roman"/>
-          <w:sz w:val="24"/>
-          <w:szCs w:val="24"/>
-        </w:rPr>
-        <w:t xml:space="preserve">similar </w:t>
-      </w:r>
-      <w:r>
-        <w:rPr>
-          <w:rFonts w:ascii="Times New Roman" w:hAnsi="Times New Roman" w:cs="Times New Roman"/>
-          <w:sz w:val="24"/>
-          <w:szCs w:val="24"/>
-        </w:rPr>
-        <w:t>defects</w:t>
-      </w:r>
-      <w:r>
-        <w:rPr>
-          <w:rFonts w:ascii="Times New Roman" w:hAnsi="Times New Roman" w:cs="Times New Roman"/>
-          <w:sz w:val="24"/>
-          <w:szCs w:val="24"/>
-        </w:rPr>
-        <w:t xml:space="preserve"> in the Parse operation of </w:t>
-      </w:r>
-      <w:proofErr w:type="spellStart"/>
-      <w:r>
-        <w:rPr>
-          <w:rFonts w:ascii="Times New Roman" w:hAnsi="Times New Roman" w:cs="Times New Roman"/>
-          <w:sz w:val="24"/>
-          <w:szCs w:val="24"/>
-        </w:rPr>
-        <w:t>Hoodpopper</w:t>
-      </w:r>
-      <w:proofErr w:type="spellEnd"/>
-      <w:r>
-        <w:rPr>
-          <w:rFonts w:ascii="Times New Roman" w:hAnsi="Times New Roman" w:cs="Times New Roman"/>
-          <w:sz w:val="24"/>
-          <w:szCs w:val="24"/>
-        </w:rPr>
-        <w:t>:</w:t>
-      </w:r>
-    </w:p>
-    <w:p>
-      <w:pPr>
-        <w:spacing w:line="240" w:lineRule="auto"/>
-        <w:rPr>
-          <w:rFonts w:ascii="Times New Roman" w:hAnsi="Times New Roman" w:cs="Times New Roman"/>
-          <w:sz w:val="24"/>
-          <w:szCs w:val="24"/>
-        </w:rPr>
-      </w:pPr>
-      <w:r>
-        <w:rPr>
-          <w:rFonts w:ascii="Times New Roman" w:hAnsi="Times New Roman" w:cs="Times New Roman"/>
-          <w:sz w:val="24"/>
-          <w:szCs w:val="24"/>
-        </w:rPr>
-        <w:t xml:space="preserve">SUMMARY: The </w:t>
-      </w:r>
-      <w:proofErr w:type="spellStart"/>
-      <w:r>
-        <w:rPr>
-          <w:rFonts w:ascii="Times New Roman" w:hAnsi="Times New Roman" w:cs="Times New Roman"/>
-          <w:sz w:val="24"/>
-          <w:szCs w:val="24"/>
-        </w:rPr>
-        <w:t>Hoodpopper</w:t>
-      </w:r>
-      <w:proofErr w:type="spellEnd"/>
-      <w:r>
-        <w:rPr>
-          <w:rFonts w:ascii="Times New Roman" w:hAnsi="Times New Roman" w:cs="Times New Roman"/>
-          <w:sz w:val="24"/>
-          <w:szCs w:val="24"/>
-        </w:rPr>
-        <w:t xml:space="preserve"> app crashes when parsing one or more operators.</w:t>
-      </w:r>
-    </w:p>
-    <w:p>
-      <w:pPr>
-        <w:spacing w:line="240" w:lineRule="auto"/>
-        <w:rPr>
-          <w:rFonts w:ascii="Times New Roman" w:hAnsi="Times New Roman" w:cs="Times New Roman"/>
-          <w:sz w:val="24"/>
-          <w:szCs w:val="24"/>
-        </w:rPr>
-      </w:pPr>
-      <w:r>
-        <w:rPr>
-          <w:rFonts w:ascii="Times New Roman" w:hAnsi="Times New Roman" w:cs="Times New Roman"/>
-          <w:sz w:val="24"/>
-          <w:szCs w:val="24"/>
-        </w:rPr>
-        <w:t xml:space="preserve">DESCRIPTION: If the user tries to parse code that is simply one or more operators like “+” </w:t>
-      </w:r>
-      <w:proofErr w:type="gramStart"/>
-      <w:r>
-        <w:rPr>
-          <w:rFonts w:ascii="Times New Roman" w:hAnsi="Times New Roman" w:cs="Times New Roman"/>
-          <w:sz w:val="24"/>
-          <w:szCs w:val="24"/>
-        </w:rPr>
-        <w:t>or  “</w:t>
-      </w:r>
-      <w:proofErr w:type="gramEnd"/>
-      <w:r>
-        <w:rPr>
-          <w:rFonts w:ascii="Times New Roman" w:hAnsi="Times New Roman" w:cs="Times New Roman"/>
-          <w:sz w:val="24"/>
-          <w:szCs w:val="24"/>
-        </w:rPr>
-        <w:t>-” and nothing else (no characters or integers), the application crashes.</w:t>
-      </w:r>
-    </w:p>
-    <w:p>
-      <w:pPr>
-        <w:spacing w:line="240" w:lineRule="auto"/>
-        <w:rPr>
-          <w:rFonts w:ascii="Times New Roman" w:hAnsi="Times New Roman" w:cs="Times New Roman"/>
-          <w:sz w:val="24"/>
-          <w:szCs w:val="24"/>
-        </w:rPr>
-      </w:pPr>
-      <w:r>
-        <w:rPr>
-          <w:rFonts w:ascii="Times New Roman" w:hAnsi="Times New Roman" w:cs="Times New Roman"/>
-          <w:sz w:val="24"/>
-          <w:szCs w:val="24"/>
-        </w:rPr>
-        <w:t xml:space="preserve">REPRODUCTION STEPS: Navigate to the </w:t>
-      </w:r>
-      <w:proofErr w:type="spellStart"/>
-      <w:r>
-        <w:rPr>
-          <w:rFonts w:ascii="Times New Roman" w:hAnsi="Times New Roman" w:cs="Times New Roman"/>
-          <w:sz w:val="24"/>
-          <w:szCs w:val="24"/>
-        </w:rPr>
-        <w:t>Hoodpopper</w:t>
-      </w:r>
-      <w:proofErr w:type="spellEnd"/>
-      <w:r>
-        <w:rPr>
-          <w:rFonts w:ascii="Times New Roman" w:hAnsi="Times New Roman" w:cs="Times New Roman"/>
-          <w:sz w:val="24"/>
-          <w:szCs w:val="24"/>
-        </w:rPr>
-        <w:t xml:space="preserve"> webpage. In the Code box, type “+” and hit the “Parse” button.</w:t>
-      </w:r>
-    </w:p>
-    <w:p>
-      <w:pPr>
-        <w:spacing w:line="240" w:lineRule="auto"/>
-        <w:rPr>
-          <w:rFonts w:ascii="Times New Roman" w:hAnsi="Times New Roman" w:cs="Times New Roman"/>
-          <w:sz w:val="24"/>
-          <w:szCs w:val="24"/>
-        </w:rPr>
-      </w:pPr>
-      <w:r>
-        <w:rPr>
-          <w:rFonts w:ascii="Times New Roman" w:hAnsi="Times New Roman" w:cs="Times New Roman"/>
-          <w:sz w:val="24"/>
-          <w:szCs w:val="24"/>
-        </w:rPr>
-        <w:t>EXPECTED BEHAVIOR: The AST is displayed containing “+”.</w:t>
-      </w:r>
-    </w:p>
-    <w:p>
-      <w:pPr>
-        <w:spacing w:line="240" w:lineRule="auto"/>
-        <w:rPr>
-          <w:rFonts w:ascii="Times New Roman" w:hAnsi="Times New Roman" w:cs="Times New Roman"/>
-          <w:sz w:val="24"/>
-          <w:szCs w:val="24"/>
-        </w:rPr>
-      </w:pPr>
-      <w:r>
-        <w:rPr>
-          <w:rFonts w:ascii="Times New Roman" w:hAnsi="Times New Roman" w:cs="Times New Roman"/>
-          <w:sz w:val="24"/>
-          <w:szCs w:val="24"/>
-        </w:rPr>
-        <w:t>OBSERVED BEHAVIOR: The application crashes, and the following error message is displayed: “We’re sorry, but something went wrong. If you are the application owner check the logs for more information.”</w:t>
-      </w:r>
-    </w:p>
-    <w:p>
-      <w:pPr>
-        <w:spacing w:line="240" w:lineRule="auto"/>
-        <w:rPr>
-          <w:rFonts w:ascii="Times New Roman" w:hAnsi="Times New Roman" w:cs="Times New Roman"/>
-          <w:sz w:val="24"/>
-          <w:szCs w:val="24"/>
-        </w:rPr>
-      </w:pPr>
-    </w:p>
-    <w:p>
-      <w:pPr>
-        <w:spacing w:line="240" w:lineRule="auto"/>
-        <w:rPr>
-          <w:rFonts w:ascii="Times New Roman" w:hAnsi="Times New Roman" w:cs="Times New Roman"/>
-          <w:sz w:val="24"/>
-          <w:szCs w:val="24"/>
-        </w:rPr>
-      </w:pPr>
-      <w:r>
-        <w:rPr>
-          <w:rFonts w:ascii="Times New Roman" w:hAnsi="Times New Roman" w:cs="Times New Roman"/>
-          <w:sz w:val="24"/>
-          <w:szCs w:val="24"/>
-        </w:rPr>
-        <w:t xml:space="preserve">SUMMARY: The </w:t>
-      </w:r>
-      <w:proofErr w:type="spellStart"/>
-      <w:r>
-        <w:rPr>
-          <w:rFonts w:ascii="Times New Roman" w:hAnsi="Times New Roman" w:cs="Times New Roman"/>
-          <w:sz w:val="24"/>
-          <w:szCs w:val="24"/>
-        </w:rPr>
-        <w:t>Hoodpopper</w:t>
-      </w:r>
-      <w:proofErr w:type="spellEnd"/>
-      <w:r>
-        <w:rPr>
-          <w:rFonts w:ascii="Times New Roman" w:hAnsi="Times New Roman" w:cs="Times New Roman"/>
-          <w:sz w:val="24"/>
-          <w:szCs w:val="24"/>
-        </w:rPr>
-        <w:t xml:space="preserve"> app crashes when parsing one or more special characters.</w:t>
-      </w:r>
-    </w:p>
-    <w:p>
-      <w:pPr>
-        <w:spacing w:line="240" w:lineRule="auto"/>
-        <w:rPr>
-          <w:rFonts w:ascii="Times New Roman" w:hAnsi="Times New Roman" w:cs="Times New Roman"/>
-          <w:sz w:val="24"/>
-          <w:szCs w:val="24"/>
-        </w:rPr>
-      </w:pPr>
-      <w:r>
-        <w:rPr>
-          <w:rFonts w:ascii="Times New Roman" w:hAnsi="Times New Roman" w:cs="Times New Roman"/>
-          <w:sz w:val="24"/>
-          <w:szCs w:val="24"/>
-        </w:rPr>
-        <w:t xml:space="preserve">DESCRIPTION: If the user tries to parse code that is simply one or more special characters like “!” and nothing else (no </w:t>
-      </w:r>
-      <w:r>
-        <w:rPr>
-          <w:rFonts w:ascii="Times New Roman" w:hAnsi="Times New Roman" w:cs="Times New Roman"/>
-          <w:sz w:val="24"/>
-          <w:szCs w:val="24"/>
-        </w:rPr>
-        <w:t>letters</w:t>
-      </w:r>
-      <w:r>
-        <w:rPr>
-          <w:rFonts w:ascii="Times New Roman" w:hAnsi="Times New Roman" w:cs="Times New Roman"/>
-          <w:sz w:val="24"/>
-          <w:szCs w:val="24"/>
-        </w:rPr>
-        <w:t xml:space="preserve"> or integers), the application crashes.</w:t>
-      </w:r>
-    </w:p>
-    <w:p>
-      <w:pPr>
-        <w:spacing w:line="240" w:lineRule="auto"/>
-        <w:rPr>
-          <w:rFonts w:ascii="Times New Roman" w:hAnsi="Times New Roman" w:cs="Times New Roman"/>
-          <w:sz w:val="24"/>
-          <w:szCs w:val="24"/>
-        </w:rPr>
-      </w:pPr>
-      <w:r>
-        <w:rPr>
-          <w:rFonts w:ascii="Times New Roman" w:hAnsi="Times New Roman" w:cs="Times New Roman"/>
-          <w:sz w:val="24"/>
-          <w:szCs w:val="24"/>
-        </w:rPr>
-        <w:t xml:space="preserve">REPRODUCTION STEPS: Navigate to the </w:t>
-      </w:r>
-      <w:proofErr w:type="spellStart"/>
-      <w:r>
-        <w:rPr>
-          <w:rFonts w:ascii="Times New Roman" w:hAnsi="Times New Roman" w:cs="Times New Roman"/>
-          <w:sz w:val="24"/>
-          <w:szCs w:val="24"/>
-        </w:rPr>
-        <w:t>Hoodpopper</w:t>
-      </w:r>
-      <w:proofErr w:type="spellEnd"/>
-      <w:r>
-        <w:rPr>
-          <w:rFonts w:ascii="Times New Roman" w:hAnsi="Times New Roman" w:cs="Times New Roman"/>
-          <w:sz w:val="24"/>
-          <w:szCs w:val="24"/>
-        </w:rPr>
-        <w:t xml:space="preserve"> webpage. In the Code box, type “</w:t>
-      </w:r>
-      <w:r>
-        <w:rPr>
-          <w:rFonts w:ascii="Times New Roman" w:hAnsi="Times New Roman" w:cs="Times New Roman"/>
-          <w:sz w:val="24"/>
-          <w:szCs w:val="24"/>
-        </w:rPr>
-        <w:t>!</w:t>
-      </w:r>
-      <w:r>
-        <w:rPr>
-          <w:rFonts w:ascii="Times New Roman" w:hAnsi="Times New Roman" w:cs="Times New Roman"/>
-          <w:sz w:val="24"/>
-          <w:szCs w:val="24"/>
-        </w:rPr>
-        <w:t>” and hit the “Parse” button.</w:t>
-      </w:r>
-    </w:p>
-    <w:p>
-      <w:pPr>
-        <w:spacing w:line="240" w:lineRule="auto"/>
-        <w:rPr>
-          <w:rFonts w:ascii="Times New Roman" w:hAnsi="Times New Roman" w:cs="Times New Roman"/>
-          <w:sz w:val="24"/>
-          <w:szCs w:val="24"/>
-        </w:rPr>
-      </w:pPr>
-      <w:r>
-        <w:rPr>
-          <w:rFonts w:ascii="Times New Roman" w:hAnsi="Times New Roman" w:cs="Times New Roman"/>
-          <w:sz w:val="24"/>
-          <w:szCs w:val="24"/>
-        </w:rPr>
-        <w:t>EXPECTED BEHAVIOR: The AST is displayed containing “</w:t>
-      </w:r>
-      <w:r>
-        <w:rPr>
-          <w:rFonts w:ascii="Times New Roman" w:hAnsi="Times New Roman" w:cs="Times New Roman"/>
-          <w:sz w:val="24"/>
-          <w:szCs w:val="24"/>
-        </w:rPr>
-        <w:t>!</w:t>
-      </w:r>
-      <w:r>
-        <w:rPr>
-          <w:rFonts w:ascii="Times New Roman" w:hAnsi="Times New Roman" w:cs="Times New Roman"/>
-          <w:sz w:val="24"/>
-          <w:szCs w:val="24"/>
-        </w:rPr>
-        <w:t>”.</w:t>
-      </w:r>
-    </w:p>
-    <w:p>
-      <w:pPr>
-        <w:spacing w:line="240" w:lineRule="auto"/>
-        <w:rPr>
-          <w:rFonts w:ascii="Times New Roman" w:hAnsi="Times New Roman" w:cs="Times New Roman"/>
-          <w:sz w:val="24"/>
-          <w:szCs w:val="24"/>
-        </w:rPr>
-      </w:pPr>
-      <w:r>
-        <w:rPr>
-          <w:rFonts w:ascii="Times New Roman" w:hAnsi="Times New Roman" w:cs="Times New Roman"/>
-          <w:sz w:val="24"/>
-          <w:szCs w:val="24"/>
-        </w:rPr>
-        <w:t>OBSERVED BEHAVIOR: The application crashes, and the following error message is displayed: “We’re sorry, but something went wrong. If you are the application owner check the logs for more information.”</w:t>
-      </w:r>
-    </w:p>
-    <w:p>
-      <w:pPr>
-        <w:spacing w:line="360" w:lineRule="auto"/>
-        <w:rPr>
-          <w:rFonts w:ascii="Times New Roman" w:hAnsi="Times New Roman" w:cs="Times New Roman"/>
-          <w:sz w:val="24"/>
-          <w:szCs w:val="24"/>
-        </w:rPr>
-      </w:pPr>
-    </w:p>
-    <w:p>
-      <w:pPr>
-        <w:spacing w:line="360" w:lineRule="auto"/>
-        <w:rPr>
-          <w:rFonts w:ascii="Times New Roman" w:hAnsi="Times New Roman" w:cs="Times New Roman"/>
-          <w:sz w:val="24"/>
-          <w:szCs w:val="24"/>
-        </w:rPr>
-      </w:pPr>
-      <w:r>
-        <w:rPr>
-          <w:rFonts w:ascii="Times New Roman" w:hAnsi="Times New Roman" w:cs="Times New Roman"/>
-          <w:sz w:val="24"/>
-          <w:szCs w:val="24"/>
-        </w:rPr>
-        <w:t>The tests that found defects returned</w:t>
-      </w:r>
-      <w:r>
-        <w:rPr>
-          <w:rFonts w:ascii="Times New Roman" w:hAnsi="Times New Roman" w:cs="Times New Roman"/>
-          <w:sz w:val="24"/>
-          <w:szCs w:val="24"/>
-        </w:rPr>
-        <w:t xml:space="preserve"> </w:t>
-      </w:r>
-      <w:r>
-        <w:rPr>
-          <w:rFonts w:ascii="Times New Roman" w:hAnsi="Times New Roman" w:cs="Times New Roman"/>
-          <w:sz w:val="24"/>
-          <w:szCs w:val="24"/>
-        </w:rPr>
-        <w:t>error</w:t>
-      </w:r>
-      <w:r>
-        <w:rPr>
-          <w:rFonts w:ascii="Times New Roman" w:hAnsi="Times New Roman" w:cs="Times New Roman"/>
-          <w:sz w:val="24"/>
-          <w:szCs w:val="24"/>
-        </w:rPr>
-        <w:t>s</w:t>
       </w:r>
       <w:bookmarkStart w:id="0" w:name="_GoBack"/>
       <w:bookmarkEnd w:id="0"/>
-      <w:r>
-        <w:rPr>
-          <w:rFonts w:ascii="Times New Roman" w:hAnsi="Times New Roman" w:cs="Times New Roman"/>
-          <w:sz w:val="24"/>
-          <w:szCs w:val="24"/>
-        </w:rPr>
-        <w:t>. W</w:t>
+    </w:p>
+    <w:p>
+      <w:pPr>
+        <w:spacing w:line="360" w:lineRule="auto"/>
+        <w:rPr>
+          <w:rFonts w:ascii="Times New Roman" w:hAnsi="Times New Roman" w:cs="Times New Roman"/>
+          <w:sz w:val="24"/>
+          <w:szCs w:val="24"/>
+        </w:rPr>
+      </w:pPr>
+      <w:r>
+        <w:rPr>
+          <w:rFonts w:ascii="Times New Roman" w:hAnsi="Times New Roman" w:cs="Times New Roman"/>
+          <w:sz w:val="24"/>
+          <w:szCs w:val="24"/>
+        </w:rPr>
+        <w:t xml:space="preserve">We found </w:t>
+      </w:r>
+      <w:r>
+        <w:rPr>
+          <w:rFonts w:ascii="Times New Roman" w:hAnsi="Times New Roman" w:cs="Times New Roman"/>
+          <w:sz w:val="24"/>
+          <w:szCs w:val="24"/>
+        </w:rPr>
+        <w:t xml:space="preserve">two </w:t>
+      </w:r>
+      <w:r>
+        <w:rPr>
+          <w:rFonts w:ascii="Times New Roman" w:hAnsi="Times New Roman" w:cs="Times New Roman"/>
+          <w:sz w:val="24"/>
+          <w:szCs w:val="24"/>
+        </w:rPr>
+        <w:t xml:space="preserve">similar </w:t>
+      </w:r>
+      <w:r>
+        <w:rPr>
+          <w:rFonts w:ascii="Times New Roman" w:hAnsi="Times New Roman" w:cs="Times New Roman"/>
+          <w:sz w:val="24"/>
+          <w:szCs w:val="24"/>
+        </w:rPr>
+        <w:t>defects</w:t>
+      </w:r>
+      <w:r>
+        <w:rPr>
+          <w:rFonts w:ascii="Times New Roman" w:hAnsi="Times New Roman" w:cs="Times New Roman"/>
+          <w:sz w:val="24"/>
+          <w:szCs w:val="24"/>
+        </w:rPr>
+        <w:t xml:space="preserve"> in the Parse operation of </w:t>
+      </w:r>
+      <w:proofErr w:type="spellStart"/>
+      <w:r>
+        <w:rPr>
+          <w:rFonts w:ascii="Times New Roman" w:hAnsi="Times New Roman" w:cs="Times New Roman"/>
+          <w:sz w:val="24"/>
+          <w:szCs w:val="24"/>
+        </w:rPr>
+        <w:t>Hoodpopper</w:t>
+      </w:r>
+      <w:proofErr w:type="spellEnd"/>
+      <w:r>
+        <w:rPr>
+          <w:rFonts w:ascii="Times New Roman" w:hAnsi="Times New Roman" w:cs="Times New Roman"/>
+          <w:sz w:val="24"/>
+          <w:szCs w:val="24"/>
+        </w:rPr>
+        <w:t>:</w:t>
+      </w:r>
+    </w:p>
+    <w:p>
+      <w:pPr>
+        <w:spacing w:line="240" w:lineRule="auto"/>
+        <w:rPr>
+          <w:rFonts w:ascii="Times New Roman" w:hAnsi="Times New Roman" w:cs="Times New Roman"/>
+          <w:sz w:val="24"/>
+          <w:szCs w:val="24"/>
+        </w:rPr>
+      </w:pPr>
+      <w:r>
+        <w:rPr>
+          <w:rFonts w:ascii="Times New Roman" w:hAnsi="Times New Roman" w:cs="Times New Roman"/>
+          <w:sz w:val="24"/>
+          <w:szCs w:val="24"/>
+        </w:rPr>
+        <w:t xml:space="preserve">SUMMARY: The </w:t>
+      </w:r>
+      <w:proofErr w:type="spellStart"/>
+      <w:r>
+        <w:rPr>
+          <w:rFonts w:ascii="Times New Roman" w:hAnsi="Times New Roman" w:cs="Times New Roman"/>
+          <w:sz w:val="24"/>
+          <w:szCs w:val="24"/>
+        </w:rPr>
+        <w:t>Hoodpopper</w:t>
+      </w:r>
+      <w:proofErr w:type="spellEnd"/>
+      <w:r>
+        <w:rPr>
+          <w:rFonts w:ascii="Times New Roman" w:hAnsi="Times New Roman" w:cs="Times New Roman"/>
+          <w:sz w:val="24"/>
+          <w:szCs w:val="24"/>
+        </w:rPr>
+        <w:t xml:space="preserve"> app crashes when parsing one or more operators.</w:t>
+      </w:r>
+    </w:p>
+    <w:p>
+      <w:pPr>
+        <w:spacing w:line="240" w:lineRule="auto"/>
+        <w:rPr>
+          <w:rFonts w:ascii="Times New Roman" w:hAnsi="Times New Roman" w:cs="Times New Roman"/>
+          <w:sz w:val="24"/>
+          <w:szCs w:val="24"/>
+        </w:rPr>
+      </w:pPr>
+      <w:r>
+        <w:rPr>
+          <w:rFonts w:ascii="Times New Roman" w:hAnsi="Times New Roman" w:cs="Times New Roman"/>
+          <w:sz w:val="24"/>
+          <w:szCs w:val="24"/>
+        </w:rPr>
+        <w:t xml:space="preserve">DESCRIPTION: If the user tries to parse code that is simply one or more operators like “+” </w:t>
+      </w:r>
+      <w:proofErr w:type="gramStart"/>
+      <w:r>
+        <w:rPr>
+          <w:rFonts w:ascii="Times New Roman" w:hAnsi="Times New Roman" w:cs="Times New Roman"/>
+          <w:sz w:val="24"/>
+          <w:szCs w:val="24"/>
+        </w:rPr>
+        <w:t>or  “</w:t>
+      </w:r>
+      <w:proofErr w:type="gramEnd"/>
+      <w:r>
+        <w:rPr>
+          <w:rFonts w:ascii="Times New Roman" w:hAnsi="Times New Roman" w:cs="Times New Roman"/>
+          <w:sz w:val="24"/>
+          <w:szCs w:val="24"/>
+        </w:rPr>
+        <w:t>-” and nothing else (no characters or integers), the application crashes.</w:t>
+      </w:r>
+    </w:p>
+    <w:p>
+      <w:pPr>
+        <w:spacing w:line="240" w:lineRule="auto"/>
+        <w:rPr>
+          <w:rFonts w:ascii="Times New Roman" w:hAnsi="Times New Roman" w:cs="Times New Roman"/>
+          <w:sz w:val="24"/>
+          <w:szCs w:val="24"/>
+        </w:rPr>
+      </w:pPr>
+      <w:r>
+        <w:rPr>
+          <w:rFonts w:ascii="Times New Roman" w:hAnsi="Times New Roman" w:cs="Times New Roman"/>
+          <w:sz w:val="24"/>
+          <w:szCs w:val="24"/>
+        </w:rPr>
+        <w:t xml:space="preserve">REPRODUCTION STEPS: Navigate to the </w:t>
+      </w:r>
+      <w:proofErr w:type="spellStart"/>
+      <w:r>
+        <w:rPr>
+          <w:rFonts w:ascii="Times New Roman" w:hAnsi="Times New Roman" w:cs="Times New Roman"/>
+          <w:sz w:val="24"/>
+          <w:szCs w:val="24"/>
+        </w:rPr>
+        <w:t>Hoodpopper</w:t>
+      </w:r>
+      <w:proofErr w:type="spellEnd"/>
+      <w:r>
+        <w:rPr>
+          <w:rFonts w:ascii="Times New Roman" w:hAnsi="Times New Roman" w:cs="Times New Roman"/>
+          <w:sz w:val="24"/>
+          <w:szCs w:val="24"/>
+        </w:rPr>
+        <w:t xml:space="preserve"> webpage. In the Code box, type “+” and hit the “Parse” button.</w:t>
+      </w:r>
+    </w:p>
+    <w:p>
+      <w:pPr>
+        <w:spacing w:line="240" w:lineRule="auto"/>
+        <w:rPr>
+          <w:rFonts w:ascii="Times New Roman" w:hAnsi="Times New Roman" w:cs="Times New Roman"/>
+          <w:sz w:val="24"/>
+          <w:szCs w:val="24"/>
+        </w:rPr>
+      </w:pPr>
+      <w:r>
+        <w:rPr>
+          <w:rFonts w:ascii="Times New Roman" w:hAnsi="Times New Roman" w:cs="Times New Roman"/>
+          <w:sz w:val="24"/>
+          <w:szCs w:val="24"/>
+        </w:rPr>
+        <w:t>EXPECTED BEHAVIOR: The AST is displayed containing “+”.</w:t>
+      </w:r>
+    </w:p>
+    <w:p>
+      <w:pPr>
+        <w:spacing w:line="240" w:lineRule="auto"/>
+        <w:rPr>
+          <w:rFonts w:ascii="Times New Roman" w:hAnsi="Times New Roman" w:cs="Times New Roman"/>
+          <w:sz w:val="24"/>
+          <w:szCs w:val="24"/>
+        </w:rPr>
+      </w:pPr>
+      <w:r>
+        <w:rPr>
+          <w:rFonts w:ascii="Times New Roman" w:hAnsi="Times New Roman" w:cs="Times New Roman"/>
+          <w:sz w:val="24"/>
+          <w:szCs w:val="24"/>
+        </w:rPr>
+        <w:t>OBSERVED BEHAVIOR: The application crashes, and the following error message is displayed: “We’re sorry, but something went wrong. If you are the application owner check the logs for more information.”</w:t>
+      </w:r>
+    </w:p>
+    <w:p>
+      <w:pPr>
+        <w:spacing w:line="240" w:lineRule="auto"/>
+        <w:rPr>
+          <w:rFonts w:ascii="Times New Roman" w:hAnsi="Times New Roman" w:cs="Times New Roman"/>
+          <w:sz w:val="24"/>
+          <w:szCs w:val="24"/>
+        </w:rPr>
+      </w:pPr>
+    </w:p>
+    <w:p>
+      <w:pPr>
+        <w:spacing w:line="240" w:lineRule="auto"/>
+        <w:rPr>
+          <w:rFonts w:ascii="Times New Roman" w:hAnsi="Times New Roman" w:cs="Times New Roman"/>
+          <w:sz w:val="24"/>
+          <w:szCs w:val="24"/>
+        </w:rPr>
+      </w:pPr>
+      <w:r>
+        <w:rPr>
+          <w:rFonts w:ascii="Times New Roman" w:hAnsi="Times New Roman" w:cs="Times New Roman"/>
+          <w:sz w:val="24"/>
+          <w:szCs w:val="24"/>
+        </w:rPr>
+        <w:t xml:space="preserve">SUMMARY: The </w:t>
+      </w:r>
+      <w:proofErr w:type="spellStart"/>
+      <w:r>
+        <w:rPr>
+          <w:rFonts w:ascii="Times New Roman" w:hAnsi="Times New Roman" w:cs="Times New Roman"/>
+          <w:sz w:val="24"/>
+          <w:szCs w:val="24"/>
+        </w:rPr>
+        <w:t>Hoodpopper</w:t>
+      </w:r>
+      <w:proofErr w:type="spellEnd"/>
+      <w:r>
+        <w:rPr>
+          <w:rFonts w:ascii="Times New Roman" w:hAnsi="Times New Roman" w:cs="Times New Roman"/>
+          <w:sz w:val="24"/>
+          <w:szCs w:val="24"/>
+        </w:rPr>
+        <w:t xml:space="preserve"> app crashes when parsing one or more special characters.</w:t>
+      </w:r>
+    </w:p>
+    <w:p>
+      <w:pPr>
+        <w:spacing w:line="240" w:lineRule="auto"/>
+        <w:rPr>
+          <w:rFonts w:ascii="Times New Roman" w:hAnsi="Times New Roman" w:cs="Times New Roman"/>
+          <w:sz w:val="24"/>
+          <w:szCs w:val="24"/>
+        </w:rPr>
+      </w:pPr>
+      <w:r>
+        <w:rPr>
+          <w:rFonts w:ascii="Times New Roman" w:hAnsi="Times New Roman" w:cs="Times New Roman"/>
+          <w:sz w:val="24"/>
+          <w:szCs w:val="24"/>
+        </w:rPr>
+        <w:t xml:space="preserve">DESCRIPTION: If the user tries to parse code that is simply one or more special characters like “!” and nothing else (no </w:t>
+      </w:r>
+      <w:r>
+        <w:rPr>
+          <w:rFonts w:ascii="Times New Roman" w:hAnsi="Times New Roman" w:cs="Times New Roman"/>
+          <w:sz w:val="24"/>
+          <w:szCs w:val="24"/>
+        </w:rPr>
+        <w:t>letters</w:t>
+      </w:r>
+      <w:r>
+        <w:rPr>
+          <w:rFonts w:ascii="Times New Roman" w:hAnsi="Times New Roman" w:cs="Times New Roman"/>
+          <w:sz w:val="24"/>
+          <w:szCs w:val="24"/>
+        </w:rPr>
+        <w:t xml:space="preserve"> or integers), the application crashes.</w:t>
+      </w:r>
+    </w:p>
+    <w:p>
+      <w:pPr>
+        <w:spacing w:line="240" w:lineRule="auto"/>
+        <w:rPr>
+          <w:rFonts w:ascii="Times New Roman" w:hAnsi="Times New Roman" w:cs="Times New Roman"/>
+          <w:sz w:val="24"/>
+          <w:szCs w:val="24"/>
+        </w:rPr>
+      </w:pPr>
+      <w:r>
+        <w:rPr>
+          <w:rFonts w:ascii="Times New Roman" w:hAnsi="Times New Roman" w:cs="Times New Roman"/>
+          <w:sz w:val="24"/>
+          <w:szCs w:val="24"/>
+        </w:rPr>
+        <w:t xml:space="preserve">REPRODUCTION STEPS: Navigate to the </w:t>
+      </w:r>
+      <w:proofErr w:type="spellStart"/>
+      <w:r>
+        <w:rPr>
+          <w:rFonts w:ascii="Times New Roman" w:hAnsi="Times New Roman" w:cs="Times New Roman"/>
+          <w:sz w:val="24"/>
+          <w:szCs w:val="24"/>
+        </w:rPr>
+        <w:t>Hoodpopper</w:t>
+      </w:r>
+      <w:proofErr w:type="spellEnd"/>
+      <w:r>
+        <w:rPr>
+          <w:rFonts w:ascii="Times New Roman" w:hAnsi="Times New Roman" w:cs="Times New Roman"/>
+          <w:sz w:val="24"/>
+          <w:szCs w:val="24"/>
+        </w:rPr>
+        <w:t xml:space="preserve"> webpage. In the Code box, type “</w:t>
+      </w:r>
+      <w:r>
+        <w:rPr>
+          <w:rFonts w:ascii="Times New Roman" w:hAnsi="Times New Roman" w:cs="Times New Roman"/>
+          <w:sz w:val="24"/>
+          <w:szCs w:val="24"/>
+        </w:rPr>
+        <w:t>!</w:t>
+      </w:r>
+      <w:r>
+        <w:rPr>
+          <w:rFonts w:ascii="Times New Roman" w:hAnsi="Times New Roman" w:cs="Times New Roman"/>
+          <w:sz w:val="24"/>
+          <w:szCs w:val="24"/>
+        </w:rPr>
+        <w:t>” and hit the “Parse” button.</w:t>
+      </w:r>
+    </w:p>
+    <w:p>
+      <w:pPr>
+        <w:spacing w:line="240" w:lineRule="auto"/>
+        <w:rPr>
+          <w:rFonts w:ascii="Times New Roman" w:hAnsi="Times New Roman" w:cs="Times New Roman"/>
+          <w:sz w:val="24"/>
+          <w:szCs w:val="24"/>
+        </w:rPr>
+      </w:pPr>
+      <w:r>
+        <w:rPr>
+          <w:rFonts w:ascii="Times New Roman" w:hAnsi="Times New Roman" w:cs="Times New Roman"/>
+          <w:sz w:val="24"/>
+          <w:szCs w:val="24"/>
+        </w:rPr>
+        <w:t>EXPECTED BEHAVIOR: The AST is displayed containing “</w:t>
+      </w:r>
+      <w:r>
+        <w:rPr>
+          <w:rFonts w:ascii="Times New Roman" w:hAnsi="Times New Roman" w:cs="Times New Roman"/>
+          <w:sz w:val="24"/>
+          <w:szCs w:val="24"/>
+        </w:rPr>
+        <w:t>!</w:t>
+      </w:r>
+      <w:r>
+        <w:rPr>
+          <w:rFonts w:ascii="Times New Roman" w:hAnsi="Times New Roman" w:cs="Times New Roman"/>
+          <w:sz w:val="24"/>
+          <w:szCs w:val="24"/>
+        </w:rPr>
+        <w:t>”.</w:t>
+      </w:r>
+    </w:p>
+    <w:p>
+      <w:pPr>
+        <w:spacing w:line="240" w:lineRule="auto"/>
+        <w:rPr>
+          <w:rFonts w:ascii="Times New Roman" w:hAnsi="Times New Roman" w:cs="Times New Roman"/>
+          <w:sz w:val="24"/>
+          <w:szCs w:val="24"/>
+        </w:rPr>
+      </w:pPr>
+      <w:r>
+        <w:rPr>
+          <w:rFonts w:ascii="Times New Roman" w:hAnsi="Times New Roman" w:cs="Times New Roman"/>
+          <w:sz w:val="24"/>
+          <w:szCs w:val="24"/>
+        </w:rPr>
+        <w:t>OBSERVED BEHAVIOR: The application crashes, and the following error message is displayed: “We’re sorry, but something went wrong. If you are the application owner check the logs for more information.”</w:t>
+      </w:r>
+    </w:p>
+    <w:p>
+      <w:pPr>
+        <w:spacing w:line="360" w:lineRule="auto"/>
+        <w:rPr>
+          <w:rFonts w:ascii="Times New Roman" w:hAnsi="Times New Roman" w:cs="Times New Roman"/>
+          <w:sz w:val="24"/>
+          <w:szCs w:val="24"/>
+        </w:rPr>
+      </w:pPr>
+    </w:p>
+    <w:p>
+      <w:pPr>
+        <w:spacing w:line="360" w:lineRule="auto"/>
+        <w:rPr>
+          <w:rFonts w:ascii="Times New Roman" w:hAnsi="Times New Roman" w:cs="Times New Roman"/>
+          <w:sz w:val="24"/>
+          <w:szCs w:val="24"/>
+        </w:rPr>
+      </w:pPr>
+      <w:r>
+        <w:rPr>
+          <w:rFonts w:ascii="Times New Roman" w:hAnsi="Times New Roman" w:cs="Times New Roman"/>
+          <w:sz w:val="24"/>
+          <w:szCs w:val="24"/>
+        </w:rPr>
+        <w:lastRenderedPageBreak/>
+        <w:t>The tests that found defects returned</w:t>
+      </w:r>
+      <w:r>
+        <w:rPr>
+          <w:rFonts w:ascii="Times New Roman" w:hAnsi="Times New Roman" w:cs="Times New Roman"/>
+          <w:sz w:val="24"/>
+          <w:szCs w:val="24"/>
+        </w:rPr>
+        <w:t xml:space="preserve"> </w:t>
+      </w:r>
+      <w:r>
+        <w:rPr>
+          <w:rFonts w:ascii="Times New Roman" w:hAnsi="Times New Roman" w:cs="Times New Roman"/>
+          <w:sz w:val="24"/>
+          <w:szCs w:val="24"/>
+        </w:rPr>
+        <w:t>error</w:t>
+      </w:r>
+      <w:r>
+        <w:rPr>
+          <w:rFonts w:ascii="Times New Roman" w:hAnsi="Times New Roman" w:cs="Times New Roman"/>
+          <w:sz w:val="24"/>
+          <w:szCs w:val="24"/>
+        </w:rPr>
+        <w:t>s. W</w:t>
       </w:r>
       <w:r>
         <w:rPr>
@@ -830,7 +891,15 @@
           <w:sz w:val="24"/>
           <w:szCs w:val="24"/>
         </w:rPr>
-        <w:t xml:space="preserve"> with a try catch statement so we would know that the reason the test</w:t>
+        <w:t xml:space="preserve"> with a try-</w:t>
+      </w:r>
+      <w:r>
+        <w:rPr>
+          <w:rFonts w:ascii="Times New Roman" w:hAnsi="Times New Roman" w:cs="Times New Roman"/>
+          <w:sz w:val="24"/>
+          <w:szCs w:val="24"/>
+        </w:rPr>
+        <w:t>catch statement so we would know that the reason the test</w:t>
       </w:r>
       <w:r>
         <w:rPr>
@@ -866,6 +935,61 @@
         </w:rPr>
         <w:t>.</w:t>
       </w:r>
+      <w:r>
+        <w:rPr>
+          <w:rFonts w:ascii="Times New Roman" w:hAnsi="Times New Roman" w:cs="Times New Roman"/>
+          <w:sz w:val="24"/>
+          <w:szCs w:val="24"/>
+        </w:rPr>
+        <w:t xml:space="preserve"> Based on the defects found, we would expect there may be problems going forward when parsing code that ends with operators or special characters. </w:t>
+      </w:r>
+    </w:p>
+    <w:p>
+      <w:pPr>
+        <w:spacing w:line="360" w:lineRule="auto"/>
+        <w:rPr>
+          <w:rFonts w:ascii="Times New Roman" w:hAnsi="Times New Roman" w:cs="Times New Roman"/>
+          <w:sz w:val="24"/>
+          <w:szCs w:val="24"/>
+        </w:rPr>
+      </w:pPr>
+      <w:r>
+        <w:rPr>
+          <w:rFonts w:ascii="Times New Roman" w:hAnsi="Times New Roman" w:cs="Times New Roman"/>
+          <w:sz w:val="24"/>
+          <w:szCs w:val="24"/>
+        </w:rPr>
+        <w:t xml:space="preserve">Our test code, namely HoodpopperTest.java and TestRunner.java, is located at: </w:t>
+      </w:r>
+      <w:hyperlink r:id="rId6" w:history="1">
+        <w:r>
+          <w:rPr>
+            <w:rStyle w:val="Hyperlink"/>
+            <w:rFonts w:ascii="Times New Roman" w:hAnsi="Times New Roman" w:cs="Times New Roman"/>
+            <w:sz w:val="24"/>
+            <w:szCs w:val="24"/>
+          </w:rPr>
+          <w:t>https://github.com/nick16754/CS1632-Deliverable3.git</w:t>
+        </w:r>
+      </w:hyperlink>
+      <w:r>
+        <w:rPr>
+          <w:rFonts w:ascii="Times New Roman" w:hAnsi="Times New Roman" w:cs="Times New Roman"/>
+          <w:sz w:val="24"/>
+          <w:szCs w:val="24"/>
+        </w:rPr>
+        <w:t xml:space="preserve"> </w:t>
+      </w:r>
+    </w:p>
+    <w:p>
+      <w:pPr>
+        <w:spacing w:line="360" w:lineRule="auto"/>
+        <w:rPr>
+          <w:rFonts w:ascii="Times New Roman" w:hAnsi="Times New Roman" w:cs="Times New Roman"/>
+          <w:sz w:val="24"/>
+          <w:szCs w:val="24"/>
+        </w:rPr>
+      </w:pPr>
     </w:p>
     <w:p>
       <w:pPr>
@@ -938,7 +1062,7 @@
                     <pic:cNvPicPr/>
                   </pic:nvPicPr>
                   <pic:blipFill>
-                    <a:blip r:embed="rId6">
+                    <a:blip r:embed="rId7">
                       <a:extLst>
                         <a:ext uri="{28A0092B-C50C-407E-A947-70E740481C1C}">
                           <a14:useLocalDpi xmlns:a14="http://schemas.microsoft.com/office/drawing/2010/main" val="0"/>
@@ -966,7 +1090,7 @@
       </w:r>
     </w:p>
     <w:sectPr>
-      <w:headerReference w:type="default" r:id="rId7"/>
+      <w:headerReference w:type="default" r:id="rId8"/>
       <w:pgSz w:w="12240" w:h="15840"/>
       <w:pgMar w:top="1440" w:right="1440" w:bottom="1440" w:left="1440" w:header="720" w:footer="720" w:gutter="0"/>
       <w:cols w:space="720"/>
@@ -977,7 +1101,7 @@
 </file>
 
 <file path=word/endnotes.xml><?xml version="1.0" encoding="utf-8"?>
-<w:endnotes xmlns:wpc="http://schemas.microsoft.com/office/word/2010/wordprocessingCanvas" xmlns:cx="http://schemas.microsoft.com/office/drawing/2014/chartex" xmlns:cx1="http://schemas.microsoft.com/office/drawing/2015/9/8/chartex" xmlns:mc="http://schemas.openxmlformats.org/markup-compatibility/2006" xmlns:o="urn:schemas-microsoft-com:office:office" xmlns:r="http://schemas.openxmlformats.org/officeDocument/2006/relationships" xmlns:m="http://schemas.openxmlformats.org/officeDocument/2006/math" xmlns:v="urn:schemas-microsoft-com:vml" xmlns:wp14="http://schemas.microsoft.com/office/word/2010/wordprocessingDrawing" xmlns:wp="http://schemas.openxmlformats.org/drawingml/2006/wordprocessingDrawing" xmlns:w10="urn:schemas-microsoft-com:office:word" xmlns:w="http://schemas.openxmlformats.org/wordprocessingml/2006/main" xmlns:w14="http://schemas.microsoft.com/office/word/2010/wordml" xmlns:w15="http://schemas.microsoft.com/office/word/2012/wordml" xmlns:w16se="http://schemas.microsoft.com/office/word/2015/wordml/symex" xmlns:wpg="http://schemas.microsoft.com/office/word/2010/wordprocessingGroup" xmlns:wpi="http://schemas.microsoft.com/office/word/2010/wordprocessingInk" xmlns:wne="http://schemas.microsoft.com/office/word/2006/wordml" xmlns:wps="http://schemas.microsoft.com/office/word/2010/wordprocessingShape" mc:Ignorable="w14 w15 w16se wp14">
+<w:endnotes xmlns:wpc="http://schemas.microsoft.com/office/word/2010/wordprocessingCanvas" xmlns:cx="http://schemas.microsoft.com/office/drawing/2014/chartex" xmlns:cx1="http://schemas.microsoft.com/office/drawing/2015/9/8/chartex" xmlns:cx2="http://schemas.microsoft.com/office/drawing/2015/10/21/chartex" xmlns:cx3="http://schemas.microsoft.com/office/drawing/2016/5/9/chartex" xmlns:cx4="http://schemas.microsoft.com/office/drawing/2016/5/10/chartex" xmlns:cx5="http://schemas.microsoft.com/office/drawing/2016/5/11/chartex" xmlns:mc="http://schemas.openxmlformats.org/markup-compatibility/2006" xmlns:o="urn:schemas-microsoft-com:office:office" xmlns:r="http://schemas.openxmlformats.org/officeDocument/2006/relationships" xmlns:m="http://schemas.openxmlformats.org/officeDocument/2006/math" xmlns:v="urn:schemas-microsoft-com:vml" xmlns:wp14="http://schemas.microsoft.com/office/word/2010/wordprocessingDrawing" xmlns:wp="http://schemas.openxmlformats.org/drawingml/2006/wordprocessingDrawing" xmlns:w10="urn:schemas-microsoft-com:office:word" xmlns:w="http://schemas.openxmlformats.org/wordprocessingml/2006/main" xmlns:w14="http://schemas.microsoft.com/office/word/2010/wordml" xmlns:w15="http://schemas.microsoft.com/office/word/2012/wordml" xmlns:w16se="http://schemas.microsoft.com/office/word/2015/wordml/symex" xmlns:wpg="http://schemas.microsoft.com/office/word/2010/wordprocessingGroup" xmlns:wpi="http://schemas.microsoft.com/office/word/2010/wordprocessingInk" xmlns:wne="http://schemas.microsoft.com/office/word/2006/wordml" xmlns:wps="http://schemas.microsoft.com/office/word/2010/wordprocessingShape" mc:Ignorable="w14 w15 w16se wp14">
   <w:endnote w:type="separator" w:id="-1">
     <w:p>
       <w:pPr>
@@ -1002,7 +1126,7 @@
 </file>
 
 <file path=word/footnotes.xml><?xml version="1.0" encoding="utf-8"?>
-<w:footnotes xmlns:wpc="http://schemas.microsoft.com/office/word/2010/wordprocessingCanvas" xmlns:cx="http://schemas.microsoft.com/office/drawing/2014/chartex" xmlns:cx1="http://schemas.microsoft.com/office/drawing/2015/9/8/chartex" xmlns:mc="http://schemas.openxmlformats.org/markup-compatibility/2006" xmlns:o="urn:schemas-microsoft-com:office:office" xmlns:r="http://schemas.openxmlformats.org/officeDocument/2006/relationships" xmlns:m="http://schemas.openxmlformats.org/officeDocument/2006/math" xmlns:v="urn:schemas-microsoft-com:vml" xmlns:wp14="http://schemas.microsoft.com/office/word/2010/wordprocessingDrawing" xmlns:wp="http://schemas.openxmlformats.org/drawingml/2006/wordprocessingDrawing" xmlns:w10="urn:schemas-microsoft-com:office:word" xmlns:w="http://schemas.openxmlformats.org/wordprocessingml/2006/main" xmlns:w14="http://schemas.microsoft.com/office/word/2010/wordml" xmlns:w15="http://schemas.microsoft.com/office/word/2012/wordml" xmlns:w16se="http://schemas.microsoft.com/office/word/2015/wordml/symex" xmlns:wpg="http://schemas.microsoft.com/office/word/2010/wordprocessingGroup" xmlns:wpi="http://schemas.microsoft.com/office/word/2010/wordprocessingInk" xmlns:wne="http://schemas.microsoft.com/office/word/2006/wordml" xmlns:wps="http://schemas.microsoft.com/office/word/2010/wordprocessingShape" mc:Ignorable="w14 w15 w16se wp14">
+<w:footnotes xmlns:wpc="http://schemas.microsoft.com/office/word/2010/wordprocessingCanvas" xmlns:cx="http://schemas.microsoft.com/office/drawing/2014/chartex" xmlns:cx1="http://schemas.microsoft.com/office/drawing/2015/9/8/chartex" xmlns:cx2="http://schemas.microsoft.com/office/drawing/2015/10/21/chartex" xmlns:cx3="http://schemas.microsoft.com/office/drawing/2016/5/9/chartex" xmlns:cx4="http://schemas.microsoft.com/office/drawing/2016/5/10/chartex" xmlns:cx5="http://schemas.microsoft.com/office/drawing/2016/5/11/chartex" xmlns:mc="http://schemas.openxmlformats.org/markup-compatibility/2006" xmlns:o="urn:schemas-microsoft-com:office:office" xmlns:r="http://schemas.openxmlformats.org/officeDocument/2006/relationships" xmlns:m="http://schemas.openxmlformats.org/officeDocument/2006/math" xmlns:v="urn:schemas-microsoft-com:vml" xmlns:wp14="http://schemas.microsoft.com/office/word/2010/wordprocessingDrawing" xmlns:wp="http://schemas.openxmlformats.org/drawingml/2006/wordprocessingDrawing" xmlns:w10="urn:schemas-microsoft-com:office:word" xmlns:w="http://schemas.openxmlformats.org/wordprocessingml/2006/main" xmlns:w14="http://schemas.microsoft.com/office/word/2010/wordml" xmlns:w15="http://schemas.microsoft.com/office/word/2012/wordml" xmlns:w16se="http://schemas.microsoft.com/office/word/2015/wordml/symex" xmlns:wpg="http://schemas.microsoft.com/office/word/2010/wordprocessingGroup" xmlns:wpi="http://schemas.microsoft.com/office/word/2010/wordprocessingInk" xmlns:wne="http://schemas.microsoft.com/office/word/2006/wordml" xmlns:wps="http://schemas.microsoft.com/office/word/2010/wordprocessingShape" mc:Ignorable="w14 w15 w16se wp14">
   <w:footnote w:type="separator" w:id="-1">
     <w:p>
       <w:pPr>
@@ -1027,7 +1151,7 @@
 </file>
 
 <file path=word/header1.xml><?xml version="1.0" encoding="utf-8"?>
-<w:hdr xmlns:wpc="http://schemas.microsoft.com/office/word/2010/wordprocessingCanvas" xmlns:cx="http://schemas.microsoft.com/office/drawing/2014/chartex" xmlns:cx1="http://schemas.microsoft.com/office/drawing/2015/9/8/chartex" xmlns:mc="http://schemas.openxmlformats.org/markup-compatibility/2006" xmlns:o="urn:schemas-microsoft-com:office:office" xmlns:r="http://schemas.openxmlformats.org/officeDocument/2006/relationships" xmlns:m="http://schemas.openxmlformats.org/officeDocument/2006/math" xmlns:v="urn:schemas-microsoft-com:vml" xmlns:wp14="http://schemas.microsoft.com/office/word/2010/wordprocessingDrawing" xmlns:wp="http://schemas.openxmlformats.org/drawingml/2006/wordprocessingDrawing" xmlns:w10="urn:schemas-microsoft-com:office:word" xmlns:w="http://schemas.openxmlformats.org/wordprocessingml/2006/main" xmlns:w14="http://schemas.microsoft.com/office/word/2010/wordml" xmlns:w15="http://schemas.microsoft.com/office/word/2012/wordml" xmlns:w16se="http://schemas.microsoft.com/office/word/2015/wordml/symex" xmlns:wpg="http://schemas.microsoft.com/office/word/2010/wordprocessingGroup" xmlns:wpi="http://schemas.microsoft.com/office/word/2010/wordprocessingInk" xmlns:wne="http://schemas.microsoft.com/office/word/2006/wordml" xmlns:wps="http://schemas.microsoft.com/office/word/2010/wordprocessingShape" mc:Ignorable="w14 w15 w16se wp14">
+<w:hdr xmlns:wpc="http://schemas.microsoft.com/office/word/2010/wordprocessingCanvas" xmlns:cx="http://schemas.microsoft.com/office/drawing/2014/chartex" xmlns:cx1="http://schemas.microsoft.com/office/drawing/2015/9/8/chartex" xmlns:cx2="http://schemas.microsoft.com/office/drawing/2015/10/21/chartex" xmlns:cx3="http://schemas.microsoft.com/office/drawing/2016/5/9/chartex" xmlns:cx4="http://schemas.microsoft.com/office/drawing/2016/5/10/chartex" xmlns:cx5="http://schemas.microsoft.com/office/drawing/2016/5/11/chartex" xmlns:mc="http://schemas.openxmlformats.org/markup-compatibility/2006" xmlns:o="urn:schemas-microsoft-com:office:office" xmlns:r="http://schemas.openxmlformats.org/officeDocument/2006/relationships" xmlns:m="http://schemas.openxmlformats.org/officeDocument/2006/math" xmlns:v="urn:schemas-microsoft-com:vml" xmlns:wp14="http://schemas.microsoft.com/office/word/2010/wordprocessingDrawing" xmlns:wp="http://schemas.openxmlformats.org/drawingml/2006/wordprocessingDrawing" xmlns:w10="urn:schemas-microsoft-com:office:word" xmlns:w="http://schemas.openxmlformats.org/wordprocessingml/2006/main" xmlns:w14="http://schemas.microsoft.com/office/word/2010/wordml" xmlns:w15="http://schemas.microsoft.com/office/word/2012/wordml" xmlns:w16se="http://schemas.microsoft.com/office/word/2015/wordml/symex" xmlns:wpg="http://schemas.microsoft.com/office/word/2010/wordprocessingGroup" xmlns:wpi="http://schemas.microsoft.com/office/word/2010/wordprocessingInk" xmlns:wne="http://schemas.microsoft.com/office/word/2006/wordml" xmlns:wps="http://schemas.microsoft.com/office/word/2010/wordprocessingShape" mc:Ignorable="w14 w15 w16se wp14">
   <w:p>
     <w:pPr>
       <w:pStyle w:val="Header"/>
@@ -1054,7 +1178,7 @@
       </w:pPr>
     </w:pPrDefault>
   </w:docDefaults>
-  <w:latentStyles w:defLockedState="0" w:defUIPriority="99" w:defSemiHidden="0" w:defUnhideWhenUsed="0" w:defQFormat="0" w:count="371">
+  <w:latentStyles w:defLockedState="0" w:defUIPriority="99" w:defSemiHidden="0" w:defUnhideWhenUsed="0" w:defQFormat="0" w:count="374">
     <w:lsdException w:name="Normal" w:uiPriority="0" w:qFormat="1"/>
     <w:lsdException w:name="heading 1" w:uiPriority="9" w:qFormat="1"/>
     <w:lsdException w:name="heading 2" w:semiHidden="1" w:uiPriority="9" w:unhideWhenUsed="1" w:qFormat="1"/>
@@ -1426,6 +1550,9 @@
     <w:lsdException w:name="List Table 5 Dark Accent 6" w:uiPriority="50"/>
     <w:lsdException w:name="List Table 6 Colorful Accent 6" w:uiPriority="51"/>
     <w:lsdException w:name="List Table 7 Colorful Accent 6" w:uiPriority="52"/>
+    <w:lsdException w:name="Mention" w:semiHidden="1" w:unhideWhenUsed="1"/>
+    <w:lsdException w:name="Smart Hyperlink" w:semiHidden="1" w:unhideWhenUsed="1"/>
+    <w:lsdException w:name="Hashtag" w:semiHidden="1" w:unhideWhenUsed="1"/>
   </w:latentStyles>
   <w:style w:type="paragraph" w:default="1" w:styleId="Normal">
     <w:name w:val="Normal"/>
@@ -1501,6 +1628,29 @@
     <w:link w:val="Footer"/>
     <w:uiPriority w:val="99"/>
     <w:rsid w:val="00670413"/>
+  </w:style>
+  <w:style w:type="character" w:styleId="Hyperlink">
+    <w:name w:val="Hyperlink"/>
+    <w:basedOn w:val="DefaultParagraphFont"/>
+    <w:uiPriority w:val="99"/>
+    <w:unhideWhenUsed/>
+    <w:rsid w:val="00B0274B"/>
+    <w:rPr>
+      <w:color w:val="0563C1" w:themeColor="hyperlink"/>
+      <w:u w:val="single"/>
+    </w:rPr>
+  </w:style>
+  <w:style w:type="character" w:styleId="FollowedHyperlink">
+    <w:name w:val="FollowedHyperlink"/>
+    <w:basedOn w:val="DefaultParagraphFont"/>
+    <w:uiPriority w:val="99"/>
+    <w:semiHidden/>
+    <w:unhideWhenUsed/>
+    <w:rsid w:val="00B0274B"/>
+    <w:rPr>
+      <w:color w:val="954F72" w:themeColor="followedHyperlink"/>
+      <w:u w:val="single"/>
+    </w:rPr>
   </w:style>
 </w:styles>
 </file>
